--- a/JUnit.docx
+++ b/JUnit.docx
@@ -20,7 +20,70 @@
     </w:p>
     <w:p>
       <w:r>
-        <w:t xml:space="preserve">Code from Internet: </w:t>
+        <w:rPr>
+          <w:b/>
+          <w:u w:val="single"/>
+        </w:rPr>
+        <w:t>Summary:</w:t>
+      </w:r>
+      <w:r>
+        <w:t xml:space="preserve"> Junit tests are interesting; they are mostly used to test specific functionality within an application.  In this one, I’m testing the </w:t>
+      </w:r>
+      <w:proofErr w:type="spellStart"/>
+      <w:r>
+        <w:t>AddPokemonHandler</w:t>
+      </w:r>
+      <w:proofErr w:type="spellEnd"/>
+      <w:r>
+        <w:t xml:space="preserve"> class from my Application Controller Pattern sample code to ensure that 1) the right </w:t>
+      </w:r>
+      <w:proofErr w:type="spellStart"/>
+      <w:r>
+        <w:t>Pokemon</w:t>
+      </w:r>
+      <w:proofErr w:type="spellEnd"/>
+      <w:r>
+        <w:t xml:space="preserve"> is added to the </w:t>
+      </w:r>
+      <w:proofErr w:type="spellStart"/>
+      <w:r>
+        <w:t>pokemon</w:t>
+      </w:r>
+      <w:proofErr w:type="spellEnd"/>
+      <w:r>
+        <w:t xml:space="preserve"> list and 2) ensure that – when invalid input is given – the right exceptions are thrown.  This code also uses – to a very light degree – some Java Collections in the form of </w:t>
+      </w:r>
+      <w:proofErr w:type="spellStart"/>
+      <w:r>
+        <w:t>ArrayLists</w:t>
+      </w:r>
+      <w:proofErr w:type="spellEnd"/>
+      <w:r>
+        <w:t xml:space="preserve"> to simulate data being sent to the class from the main method.</w:t>
+      </w:r>
+    </w:p>
+    <w:p>
+      <w:r>
+        <w:rPr>
+          <w:b/>
+          <w:u w:val="single"/>
+        </w:rPr>
+        <w:t>Code from Internet:</w:t>
+      </w:r>
+      <w:r>
+        <w:t xml:space="preserve"> I found this code sample from Bro. Barney’s book </w:t>
+      </w:r>
+      <w:r>
+        <w:rPr>
+          <w:i/>
+        </w:rPr>
+        <w:t>Real Life Java</w:t>
+      </w:r>
+      <w:r>
+        <w:t xml:space="preserve"> on page 10; it shows a sample from a Junit test.  I then extrapolated the rest and figured out how to create Junit tests in NetBeans simply by adventuring through the IDE:</w:t>
+      </w:r>
+      <w:r>
+        <w:t xml:space="preserve"> </w:t>
       </w:r>
       <w:r>
         <w:rPr>
@@ -63,49 +126,98 @@
         </w:drawing>
       </w:r>
     </w:p>
+    <w:p/>
     <w:p>
       <w:r>
-        <w:t xml:space="preserve">(From </w:t>
-      </w:r>
-      <w:r>
-        <w:rPr>
-          <w:i/>
-        </w:rPr>
-        <w:t>Real Life Java</w:t>
-      </w:r>
-      <w:r>
-        <w:t>, p 10)</w:t>
-      </w:r>
-    </w:p>
-    <w:p>
-      <w:r>
-        <w:t>My Sandbox Code:</w:t>
+        <w:rPr>
+          <w:b/>
+          <w:u w:val="single"/>
+        </w:rPr>
+        <w:t>My Sample</w:t>
+      </w:r>
+      <w:r>
+        <w:rPr>
+          <w:b/>
+          <w:u w:val="single"/>
+        </w:rPr>
+        <w:t xml:space="preserve"> Code:</w:t>
       </w:r>
       <w:r>
         <w:t xml:space="preserve"> </w:t>
+      </w:r>
+      <w:r>
+        <w:t xml:space="preserve">This is the code used to write the Junit test in order to test the </w:t>
+      </w:r>
+      <w:proofErr w:type="spellStart"/>
+      <w:r>
+        <w:t>AddPokemonHandler</w:t>
+      </w:r>
+      <w:proofErr w:type="spellEnd"/>
+      <w:r>
+        <w:t xml:space="preserve"> class from my Application Controller Pattern sample code: </w:t>
       </w:r>
       <w:hyperlink r:id="rId5" w:history="1">
         <w:r>
           <w:rPr>
             <w:rStyle w:val="Hyperlink"/>
           </w:rPr>
-          <w:t>https://github.com/Lundberg-Jonathan/JUnit/blob/master/test/pokemoncollection/AddPokemonHandlerTest.java</w:t>
+          <w:t>https://github.com/Lundb</w:t>
+        </w:r>
+        <w:r>
+          <w:rPr>
+            <w:rStyle w:val="Hyperlink"/>
+          </w:rPr>
+          <w:t>e</w:t>
+        </w:r>
+        <w:r>
+          <w:rPr>
+            <w:rStyle w:val="Hyperlink"/>
+          </w:rPr>
+          <w:t>rg-Jonathan/JUnit/blob/master/test/pokemoncollection/AddPokemonHandlerTest.java</w:t>
         </w:r>
       </w:hyperlink>
     </w:p>
     <w:p>
+      <w:r>
+        <w:t xml:space="preserve">And this is the actual code that I’m testing (the </w:t>
+      </w:r>
+      <w:proofErr w:type="spellStart"/>
+      <w:r>
+        <w:t>AddPokemonHandler</w:t>
+      </w:r>
+      <w:proofErr w:type="spellEnd"/>
+      <w:r>
+        <w:t xml:space="preserve"> class from my Application Controller Pattern sample code): </w:t>
+      </w:r>
       <w:hyperlink r:id="rId6" w:history="1">
         <w:r>
           <w:rPr>
             <w:rStyle w:val="Hyperlink"/>
           </w:rPr>
-          <w:t>https://github.com/Lundberg-Jonathan/JUnit/tree/master/src/pokemoncollection</w:t>
+          <w:t>https://github.com/Lundberg-Jonathan/JUnit/blob/master/src/pokemoncollection/AddPokemonHandler.java</w:t>
         </w:r>
       </w:hyperlink>
+      <w:r>
+        <w:t xml:space="preserve"> </w:t>
+      </w:r>
     </w:p>
     <w:p>
       <w:r>
-        <w:t xml:space="preserve">Teaching: </w:t>
+        <w:rPr>
+          <w:b/>
+          <w:u w:val="single"/>
+        </w:rPr>
+        <w:t>Sharing Video</w:t>
+      </w:r>
+      <w:r>
+        <w:rPr>
+          <w:b/>
+          <w:u w:val="single"/>
+        </w:rPr>
+        <w:t>:</w:t>
+      </w:r>
+      <w:r>
+        <w:t xml:space="preserve"> </w:t>
       </w:r>
       <w:hyperlink r:id="rId7" w:history="1">
         <w:r>
@@ -115,24 +227,60 @@
           <w:t>https://www.youtube.com/watch?v=HfQ0odOvCK4</w:t>
         </w:r>
       </w:hyperlink>
-      <w:r>
-        <w:t xml:space="preserve"> </w:t>
-      </w:r>
-      <w:r>
-        <w:t>(Sharing Video)</w:t>
-      </w:r>
     </w:p>
     <w:p>
+      <w:r>
+        <w:rPr>
+          <w:b/>
+          <w:u w:val="single"/>
+        </w:rPr>
+        <w:t>Group Meeting Teaching:</w:t>
+      </w:r>
+      <w:r>
+        <w:t xml:space="preserve"> </w:t>
+      </w:r>
       <w:hyperlink r:id="rId8" w:history="1">
         <w:r>
           <w:rPr>
             <w:rStyle w:val="Hyperlink"/>
           </w:rPr>
-          <w:t>https://youtu.be/P21CvG6x74Q?t=22m24s</w:t>
+          <w:t>https://youtu.be/P21CvG6x74Q?t=2</w:t>
+        </w:r>
+        <w:r>
+          <w:rPr>
+            <w:rStyle w:val="Hyperlink"/>
+          </w:rPr>
+          <w:t>2</w:t>
+        </w:r>
+        <w:r>
+          <w:rPr>
+            <w:rStyle w:val="Hyperlink"/>
+          </w:rPr>
+          <w:t>m24s</w:t>
         </w:r>
       </w:hyperlink>
       <w:r>
-        <w:t xml:space="preserve"> (Group Meeting)</w:t>
+        <w:rPr>
+          <w:rStyle w:val="Hyperlink"/>
+          <w:u w:val="none"/>
+        </w:rPr>
+        <w:t xml:space="preserve"> </w:t>
+      </w:r>
+      <w:r>
+        <w:rPr>
+          <w:rStyle w:val="Hyperlink"/>
+          <w:color w:val="auto"/>
+          <w:u w:val="none"/>
+        </w:rPr>
+        <w:t xml:space="preserve">(ends at </w:t>
+      </w:r>
+      <w:r>
+        <w:rPr>
+          <w:rStyle w:val="Hyperlink"/>
+          <w:color w:val="auto"/>
+          <w:u w:val="none"/>
+        </w:rPr>
+        <w:t>23:40)</w:t>
       </w:r>
       <w:bookmarkStart w:id="0" w:name="_GoBack"/>
       <w:bookmarkEnd w:id="0"/>
@@ -580,6 +728,18 @@
       <w:u w:val="single"/>
     </w:rPr>
   </w:style>
+  <w:style w:type="character" w:styleId="FollowedHyperlink">
+    <w:name w:val="FollowedHyperlink"/>
+    <w:basedOn w:val="DefaultParagraphFont"/>
+    <w:uiPriority w:val="99"/>
+    <w:semiHidden/>
+    <w:unhideWhenUsed/>
+    <w:rsid w:val="00976DB0"/>
+    <w:rPr>
+      <w:color w:val="954F72" w:themeColor="followedHyperlink"/>
+      <w:u w:val="single"/>
+    </w:rPr>
+  </w:style>
 </w:styles>
 </file>
 
